--- a/Chernei_Ivan_Resume.docx
+++ b/Chernei_Ivan_Resume.docx
@@ -413,8 +413,6 @@
       <w:pPr>
         <w:spacing w:before="43"/>
       </w:pPr>
-      <w:bookmarkStart w:id="0" w:name="_GoBack"/>
-      <w:bookmarkEnd w:id="0"/>
     </w:p>
     <w:tbl>
       <w:tblPr>
@@ -1368,11 +1366,19 @@
           <w:sz w:val="21"/>
         </w:rPr>
       </w:pPr>
+      <w:bookmarkStart w:id="0" w:name="_GoBack"/>
+      <w:bookmarkEnd w:id="0"/>
     </w:p>
     <w:p>
       <w:pPr>
         <w:pStyle w:val="4"/>
         <w:spacing w:before="70" w:line="293" w:lineRule="exact"/>
+        <w:rPr>
+          <w:rFonts w:hint="default"/>
+          <w:b w:val="0"/>
+          <w:bCs w:val="0"/>
+          <w:lang w:val="en-US"/>
+        </w:rPr>
       </w:pPr>
       <w:r>
         <w:rPr>
@@ -1412,6 +1418,42 @@
           <w:position w:val="3"/>
         </w:rPr>
         <w:fldChar w:fldCharType="end"/>
+      </w:r>
+      <w:r>
+        <w:rPr>
+          <w:spacing w:val="-2"/>
+          <w:position w:val="3"/>
+        </w:rPr>
+        <w:br w:type="textWrapping"/>
+      </w:r>
+      <w:r>
+        <w:rPr>
+          <w:spacing w:val="-2"/>
+          <w:position w:val="3"/>
+        </w:rPr>
+        <w:br w:type="textWrapping"/>
+      </w:r>
+      <w:r>
+        <w:rPr>
+          <w:rFonts w:hint="default"/>
+          <w:b/>
+          <w:bCs/>
+          <w:spacing w:val="-2"/>
+          <w:position w:val="3"/>
+          <w:lang w:val="en-US"/>
+        </w:rPr>
+        <w:t xml:space="preserve">Repository link: </w:t>
+      </w:r>
+      <w:r>
+        <w:rPr>
+          <w:rFonts w:hint="default"/>
+          <w:b w:val="0"/>
+          <w:bCs w:val="0"/>
+          <w:spacing w:val="-2"/>
+          <w:position w:val="3"/>
+          <w:lang w:val="en-US"/>
+        </w:rPr>
+        <w:t>https://github.com/IvanChe673/Resume/blob/main/Chernei_Ivan_Resume.docx</w:t>
       </w:r>
     </w:p>
     <w:sectPr>
